--- a/reports/Student#4/Testing Report - Student 4.docx
+++ b/reports/Student#4/Testing Report - Student 4.docx
@@ -783,68 +783,66 @@
           <w:sz w:val="24"/>
           <w:szCs w:val="24"/>
         </w:rPr>
-        <w:t>Introducción………………………………………………………………………</w:t>
-      </w:r>
-      <w:proofErr w:type="gramStart"/>
+        <w:t>Introducción……………………………………………………………………………..</w:t>
+      </w:r>
       <w:r>
         <w:rPr>
           <w:rFonts w:ascii="Times New Roman" w:hAnsi="Times New Roman" w:cs="Times New Roman"/>
           <w:sz w:val="24"/>
           <w:szCs w:val="24"/>
         </w:rPr>
-        <w:t>…….</w:t>
-      </w:r>
-      <w:proofErr w:type="gramEnd"/>
-      <w:r>
+        <w:t>3</w:t>
+      </w:r>
+    </w:p>
+    <w:p>
+      <w:pPr>
         <w:rPr>
           <w:rFonts w:ascii="Times New Roman" w:hAnsi="Times New Roman" w:cs="Times New Roman"/>
           <w:sz w:val="24"/>
           <w:szCs w:val="24"/>
         </w:rPr>
-        <w:t>.</w:t>
-      </w:r>
+      </w:pPr>
       <w:r>
         <w:rPr>
           <w:rFonts w:ascii="Times New Roman" w:hAnsi="Times New Roman" w:cs="Times New Roman"/>
           <w:sz w:val="24"/>
           <w:szCs w:val="24"/>
         </w:rPr>
-        <w:t>3</w:t>
-      </w:r>
-    </w:p>
-    <w:p>
-      <w:pPr>
+        <w:t>Contenido……………………………………………………………………………….</w:t>
+      </w:r>
+      <w:r>
         <w:rPr>
           <w:rFonts w:ascii="Times New Roman" w:hAnsi="Times New Roman" w:cs="Times New Roman"/>
           <w:sz w:val="24"/>
           <w:szCs w:val="24"/>
         </w:rPr>
-      </w:pPr>
-      <w:r>
+        <w:t>.3</w:t>
+      </w:r>
+    </w:p>
+    <w:p>
+      <w:pPr>
         <w:rPr>
           <w:rFonts w:ascii="Times New Roman" w:hAnsi="Times New Roman" w:cs="Times New Roman"/>
           <w:sz w:val="24"/>
           <w:szCs w:val="24"/>
         </w:rPr>
-        <w:t>Contenido…………………………………………………………………………</w:t>
-      </w:r>
-      <w:proofErr w:type="gramStart"/>
+      </w:pPr>
       <w:r>
         <w:rPr>
           <w:rFonts w:ascii="Times New Roman" w:hAnsi="Times New Roman" w:cs="Times New Roman"/>
           <w:sz w:val="24"/>
           <w:szCs w:val="24"/>
         </w:rPr>
-        <w:t>…….</w:t>
-      </w:r>
-      <w:proofErr w:type="gramEnd"/>
+        <w:tab/>
+        <w:t>Pruebas funcionales……………………………………………………………...</w:t>
+      </w:r>
       <w:r>
         <w:rPr>
           <w:rFonts w:ascii="Times New Roman" w:hAnsi="Times New Roman" w:cs="Times New Roman"/>
           <w:sz w:val="24"/>
           <w:szCs w:val="24"/>
         </w:rPr>
-        <w:t>.3</w:t>
+        <w:t>3</w:t>
       </w:r>
     </w:p>
     <w:p>
@@ -862,7 +860,7 @@
           <w:szCs w:val="24"/>
         </w:rPr>
         <w:tab/>
-        <w:t>Pruebas funcionales……………………………………………………………...</w:t>
+        <w:t>Análisis de rendimiento………………………………………………………...</w:t>
       </w:r>
       <w:r>
         <w:rPr>
@@ -870,7 +868,7 @@
           <w:sz w:val="24"/>
           <w:szCs w:val="24"/>
         </w:rPr>
-        <w:t>3</w:t>
+        <w:t>..7</w:t>
       </w:r>
     </w:p>
     <w:p>
@@ -887,17 +885,15 @@
           <w:sz w:val="24"/>
           <w:szCs w:val="24"/>
         </w:rPr>
-        <w:tab/>
-        <w:t>Análisis de rendimiento……………………………………………………</w:t>
-      </w:r>
-      <w:proofErr w:type="gramStart"/>
+        <w:t>Conclusiones…………………………………………………………………</w:t>
+      </w:r>
       <w:r>
         <w:rPr>
           <w:rFonts w:ascii="Times New Roman" w:hAnsi="Times New Roman" w:cs="Times New Roman"/>
           <w:sz w:val="24"/>
           <w:szCs w:val="24"/>
         </w:rPr>
-        <w:t>…...</w:t>
+        <w:t>………..</w:t>
       </w:r>
       <w:r>
         <w:rPr>
@@ -907,47 +903,46 @@
         </w:rPr>
         <w:t>.</w:t>
       </w:r>
-      <w:proofErr w:type="gramEnd"/>
       <w:r>
         <w:rPr>
           <w:rFonts w:ascii="Times New Roman" w:hAnsi="Times New Roman" w:cs="Times New Roman"/>
           <w:sz w:val="24"/>
           <w:szCs w:val="24"/>
         </w:rPr>
-        <w:t>.7</w:t>
-      </w:r>
-    </w:p>
-    <w:p>
-      <w:pPr>
+        <w:t>.</w:t>
+      </w:r>
+      <w:r>
         <w:rPr>
           <w:rFonts w:ascii="Times New Roman" w:hAnsi="Times New Roman" w:cs="Times New Roman"/>
           <w:sz w:val="24"/>
           <w:szCs w:val="24"/>
         </w:rPr>
-      </w:pPr>
+        <w:t>1</w:t>
+      </w:r>
       <w:r>
         <w:rPr>
           <w:rFonts w:ascii="Times New Roman" w:hAnsi="Times New Roman" w:cs="Times New Roman"/>
           <w:sz w:val="24"/>
           <w:szCs w:val="24"/>
         </w:rPr>
-        <w:t>Conclusiones…………………………………………………………………</w:t>
-      </w:r>
-      <w:r>
+        <w:t>1</w:t>
+      </w:r>
+    </w:p>
+    <w:p>
+      <w:pPr>
         <w:rPr>
           <w:rFonts w:ascii="Times New Roman" w:hAnsi="Times New Roman" w:cs="Times New Roman"/>
           <w:sz w:val="24"/>
           <w:szCs w:val="24"/>
         </w:rPr>
-        <w:t>………..</w:t>
-      </w:r>
+      </w:pPr>
       <w:r>
         <w:rPr>
           <w:rFonts w:ascii="Times New Roman" w:hAnsi="Times New Roman" w:cs="Times New Roman"/>
           <w:sz w:val="24"/>
           <w:szCs w:val="24"/>
         </w:rPr>
-        <w:t>.</w:t>
+        <w:t>Bibliografía</w:t>
       </w:r>
       <w:r>
         <w:rPr>
@@ -955,7 +950,7 @@
           <w:sz w:val="24"/>
           <w:szCs w:val="24"/>
         </w:rPr>
-        <w:t>..</w:t>
+        <w:t>…………………………………………………………………………</w:t>
       </w:r>
       <w:r>
         <w:rPr>
@@ -963,41 +958,42 @@
           <w:sz w:val="24"/>
           <w:szCs w:val="24"/>
         </w:rPr>
-        <w:t>.9</w:t>
-      </w:r>
-    </w:p>
-    <w:p>
-      <w:pPr>
+        <w:t>…</w:t>
+      </w:r>
+      <w:r>
         <w:rPr>
           <w:rFonts w:ascii="Times New Roman" w:hAnsi="Times New Roman" w:cs="Times New Roman"/>
           <w:sz w:val="24"/>
           <w:szCs w:val="24"/>
         </w:rPr>
-      </w:pPr>
+        <w:t>..1</w:t>
+      </w:r>
       <w:r>
         <w:rPr>
           <w:rFonts w:ascii="Times New Roman" w:hAnsi="Times New Roman" w:cs="Times New Roman"/>
           <w:sz w:val="24"/>
           <w:szCs w:val="24"/>
         </w:rPr>
-        <w:t>Bibliografía</w:t>
-      </w:r>
-      <w:r>
+        <w:t>1</w:t>
+      </w:r>
+    </w:p>
+    <w:p>
+      <w:pPr>
         <w:rPr>
           <w:rFonts w:ascii="Times New Roman" w:hAnsi="Times New Roman" w:cs="Times New Roman"/>
           <w:sz w:val="24"/>
           <w:szCs w:val="24"/>
         </w:rPr>
-        <w:t>…………………………………………………………………………</w:t>
-      </w:r>
-      <w:r>
+      </w:pPr>
+    </w:p>
+    <w:p>
+      <w:pPr>
         <w:rPr>
           <w:rFonts w:ascii="Times New Roman" w:hAnsi="Times New Roman" w:cs="Times New Roman"/>
           <w:sz w:val="24"/>
           <w:szCs w:val="24"/>
         </w:rPr>
-        <w:t>……9</w:t>
-      </w:r>
+      </w:pPr>
     </w:p>
     <w:p>
       <w:pPr>
@@ -1181,24 +1177,6 @@
     </w:p>
     <w:p>
       <w:pPr>
-        <w:rPr>
-          <w:rFonts w:ascii="Times New Roman" w:hAnsi="Times New Roman" w:cs="Times New Roman"/>
-          <w:sz w:val="24"/>
-          <w:szCs w:val="24"/>
-        </w:rPr>
-      </w:pPr>
-    </w:p>
-    <w:p>
-      <w:pPr>
-        <w:rPr>
-          <w:rFonts w:ascii="Times New Roman" w:hAnsi="Times New Roman" w:cs="Times New Roman"/>
-          <w:sz w:val="24"/>
-          <w:szCs w:val="24"/>
-        </w:rPr>
-      </w:pPr>
-    </w:p>
-    <w:p>
-      <w:pPr>
         <w:pStyle w:val="Heading1"/>
         <w:rPr>
           <w:rFonts w:ascii="Times New Roman" w:hAnsi="Times New Roman" w:cs="Times New Roman"/>
@@ -1507,498 +1485,491 @@
         </w:rPr>
       </w:pPr>
       <w:proofErr w:type="spellStart"/>
-      <w:proofErr w:type="gramStart"/>
       <w:r>
         <w:rPr>
           <w:rFonts w:ascii="Times New Roman" w:hAnsi="Times New Roman" w:cs="Times New Roman"/>
           <w:b/>
           <w:bCs/>
         </w:rPr>
-        <w:t>Show</w:t>
-      </w:r>
-      <w:proofErr w:type="gramEnd"/>
-      <w:r>
+        <w:t>Show.safe</w:t>
+      </w:r>
+      <w:proofErr w:type="spellEnd"/>
+    </w:p>
+    <w:p>
+      <w:pPr>
+        <w:rPr>
+          <w:rFonts w:ascii="Times New Roman" w:hAnsi="Times New Roman" w:cs="Times New Roman"/>
+        </w:rPr>
+      </w:pPr>
+      <w:r>
+        <w:rPr>
+          <w:rFonts w:ascii="Times New Roman" w:hAnsi="Times New Roman" w:cs="Times New Roman"/>
+        </w:rPr>
+        <w:t>En este caso se verifica que los detalles de la reclamación se muestran correctamente para el agent</w:t>
+      </w:r>
+      <w:r>
+        <w:rPr>
+          <w:rFonts w:ascii="Times New Roman" w:hAnsi="Times New Roman" w:cs="Times New Roman"/>
+        </w:rPr>
+        <w:t>1</w:t>
+      </w:r>
+      <w:r>
+        <w:rPr>
+          <w:rFonts w:ascii="Times New Roman" w:hAnsi="Times New Roman" w:cs="Times New Roman"/>
+        </w:rPr>
+        <w:t>.</w:t>
+      </w:r>
+    </w:p>
+    <w:p>
+      <w:pPr>
+        <w:rPr>
+          <w:rFonts w:ascii="Times New Roman" w:hAnsi="Times New Roman" w:cs="Times New Roman"/>
+        </w:rPr>
+      </w:pPr>
+    </w:p>
+    <w:p>
+      <w:pPr>
+        <w:rPr>
+          <w:rFonts w:ascii="Times New Roman" w:hAnsi="Times New Roman" w:cs="Times New Roman"/>
+        </w:rPr>
+      </w:pPr>
+    </w:p>
+    <w:p>
+      <w:pPr>
         <w:rPr>
           <w:rFonts w:ascii="Times New Roman" w:hAnsi="Times New Roman" w:cs="Times New Roman"/>
           <w:b/>
           <w:bCs/>
         </w:rPr>
-        <w:t>.safe</w:t>
-      </w:r>
-      <w:proofErr w:type="spellEnd"/>
-    </w:p>
-    <w:p>
-      <w:pPr>
-        <w:rPr>
-          <w:rFonts w:ascii="Times New Roman" w:hAnsi="Times New Roman" w:cs="Times New Roman"/>
-        </w:rPr>
-      </w:pPr>
-      <w:r>
-        <w:rPr>
-          <w:rFonts w:ascii="Times New Roman" w:hAnsi="Times New Roman" w:cs="Times New Roman"/>
-        </w:rPr>
-        <w:t>En este caso se verifica que los detalles de la reclamación se muestran correctamente para el agent</w:t>
-      </w:r>
-      <w:r>
-        <w:rPr>
-          <w:rFonts w:ascii="Times New Roman" w:hAnsi="Times New Roman" w:cs="Times New Roman"/>
-        </w:rPr>
-        <w:t>1</w:t>
-      </w:r>
-      <w:r>
-        <w:rPr>
-          <w:rFonts w:ascii="Times New Roman" w:hAnsi="Times New Roman" w:cs="Times New Roman"/>
-        </w:rPr>
-        <w:t>.</w:t>
-      </w:r>
-    </w:p>
-    <w:p>
-      <w:pPr>
-        <w:rPr>
-          <w:rFonts w:ascii="Times New Roman" w:hAnsi="Times New Roman" w:cs="Times New Roman"/>
-        </w:rPr>
-      </w:pPr>
-    </w:p>
-    <w:p>
-      <w:pPr>
-        <w:rPr>
-          <w:rFonts w:ascii="Times New Roman" w:hAnsi="Times New Roman" w:cs="Times New Roman"/>
-        </w:rPr>
-      </w:pPr>
-    </w:p>
-    <w:p>
-      <w:pPr>
+      </w:pPr>
+      <w:proofErr w:type="spellStart"/>
+      <w:r>
         <w:rPr>
           <w:rFonts w:ascii="Times New Roman" w:hAnsi="Times New Roman" w:cs="Times New Roman"/>
           <w:b/>
           <w:bCs/>
-          <w:lang w:val="en-GB"/>
-        </w:rPr>
-      </w:pPr>
+        </w:rPr>
+        <w:lastRenderedPageBreak/>
+        <w:t>Create.safe</w:t>
+      </w:r>
+      <w:proofErr w:type="spellEnd"/>
+    </w:p>
+    <w:p>
+      <w:pPr>
+        <w:rPr>
+          <w:rFonts w:ascii="Times New Roman" w:hAnsi="Times New Roman" w:cs="Times New Roman"/>
+        </w:rPr>
+      </w:pPr>
+      <w:r>
+        <w:rPr>
+          <w:rFonts w:ascii="Times New Roman" w:hAnsi="Times New Roman" w:cs="Times New Roman"/>
+        </w:rPr>
+        <w:t xml:space="preserve">Para </w:t>
+      </w:r>
+      <w:r>
+        <w:rPr>
+          <w:rFonts w:ascii="Times New Roman" w:hAnsi="Times New Roman" w:cs="Times New Roman"/>
+        </w:rPr>
+        <w:t>esta prueba</w:t>
+      </w:r>
+      <w:r>
+        <w:rPr>
+          <w:rFonts w:ascii="Times New Roman" w:hAnsi="Times New Roman" w:cs="Times New Roman"/>
+        </w:rPr>
+        <w:t xml:space="preserve"> accedemos como agent</w:t>
+      </w:r>
+      <w:r>
+        <w:rPr>
+          <w:rFonts w:ascii="Times New Roman" w:hAnsi="Times New Roman" w:cs="Times New Roman"/>
+        </w:rPr>
+        <w:t>1</w:t>
+      </w:r>
+      <w:r>
+        <w:rPr>
+          <w:rFonts w:ascii="Times New Roman" w:hAnsi="Times New Roman" w:cs="Times New Roman"/>
+        </w:rPr>
+        <w:t xml:space="preserve"> al sistema hasta el formulario de creación de una </w:t>
+      </w:r>
       <w:proofErr w:type="spellStart"/>
       <w:r>
+        <w:rPr>
+          <w:rFonts w:ascii="Times New Roman" w:hAnsi="Times New Roman" w:cs="Times New Roman"/>
+        </w:rPr>
+        <w:t>Claim</w:t>
+      </w:r>
+      <w:proofErr w:type="spellEnd"/>
+      <w:r>
+        <w:rPr>
+          <w:rFonts w:ascii="Times New Roman" w:hAnsi="Times New Roman" w:cs="Times New Roman"/>
+        </w:rPr>
+        <w:t xml:space="preserve">. Para verificar que todo funciona como debe, en primer </w:t>
+      </w:r>
+      <w:r>
+        <w:rPr>
+          <w:rFonts w:ascii="Times New Roman" w:hAnsi="Times New Roman" w:cs="Times New Roman"/>
+        </w:rPr>
+        <w:t>lugar,</w:t>
+      </w:r>
+      <w:r>
+        <w:rPr>
+          <w:rFonts w:ascii="Times New Roman" w:hAnsi="Times New Roman" w:cs="Times New Roman"/>
+        </w:rPr>
+        <w:t xml:space="preserve"> hemos enviado el formulario vacío. Después por cada uno de los campos (dejando el resto con valores vacíos) hemos probado valores positivos y negativos según el contexto de prueba.</w:t>
+      </w:r>
+    </w:p>
+    <w:p>
+      <w:pPr>
+        <w:rPr>
+          <w:rFonts w:ascii="Times New Roman" w:hAnsi="Times New Roman" w:cs="Times New Roman"/>
+          <w:sz w:val="18"/>
+          <w:szCs w:val="18"/>
+        </w:rPr>
+      </w:pPr>
+      <w:r>
+        <w:rPr>
+          <w:rFonts w:ascii="Times New Roman" w:hAnsi="Times New Roman" w:cs="Times New Roman"/>
+        </w:rPr>
+        <w:t>Finalmente, tras verificar que los valores válidos el sistema los interpreta correctamente y los valores negativos los rechaza, hemos enviado un formulario correcto verificando que se cree el objeto como debe.</w:t>
+      </w:r>
+    </w:p>
+    <w:p>
+      <w:pPr>
         <w:rPr>
           <w:rFonts w:ascii="Times New Roman" w:hAnsi="Times New Roman" w:cs="Times New Roman"/>
           <w:b/>
           <w:bCs/>
-          <w:lang w:val="en-GB"/>
-        </w:rPr>
-        <w:lastRenderedPageBreak/>
-        <w:t>Create.safe</w:t>
-      </w:r>
-      <w:proofErr w:type="spellEnd"/>
-    </w:p>
-    <w:p>
-      <w:pPr>
-        <w:rPr>
-          <w:rFonts w:ascii="Times New Roman" w:hAnsi="Times New Roman" w:cs="Times New Roman"/>
-        </w:rPr>
-      </w:pPr>
-      <w:r>
-        <w:rPr>
-          <w:rFonts w:ascii="Times New Roman" w:hAnsi="Times New Roman" w:cs="Times New Roman"/>
-        </w:rPr>
-        <w:t xml:space="preserve">Para </w:t>
-      </w:r>
-      <w:r>
-        <w:rPr>
-          <w:rFonts w:ascii="Times New Roman" w:hAnsi="Times New Roman" w:cs="Times New Roman"/>
-        </w:rPr>
-        <w:t>esta prueba</w:t>
-      </w:r>
-      <w:r>
-        <w:rPr>
-          <w:rFonts w:ascii="Times New Roman" w:hAnsi="Times New Roman" w:cs="Times New Roman"/>
-        </w:rPr>
-        <w:t xml:space="preserve"> accedemos como agent</w:t>
-      </w:r>
-      <w:r>
-        <w:rPr>
-          <w:rFonts w:ascii="Times New Roman" w:hAnsi="Times New Roman" w:cs="Times New Roman"/>
-        </w:rPr>
-        <w:t>1</w:t>
-      </w:r>
-      <w:r>
-        <w:rPr>
-          <w:rFonts w:ascii="Times New Roman" w:hAnsi="Times New Roman" w:cs="Times New Roman"/>
-        </w:rPr>
-        <w:t xml:space="preserve"> al sistema hasta el formulario de creación de una </w:t>
-      </w:r>
+        </w:rPr>
+      </w:pPr>
       <w:proofErr w:type="spellStart"/>
       <w:r>
-        <w:rPr>
-          <w:rFonts w:ascii="Times New Roman" w:hAnsi="Times New Roman" w:cs="Times New Roman"/>
-        </w:rPr>
-        <w:t>Claim</w:t>
-      </w:r>
-      <w:proofErr w:type="spellEnd"/>
-      <w:r>
-        <w:rPr>
-          <w:rFonts w:ascii="Times New Roman" w:hAnsi="Times New Roman" w:cs="Times New Roman"/>
-        </w:rPr>
-        <w:t xml:space="preserve">. Para verificar que todo funciona como debe, en primer </w:t>
-      </w:r>
-      <w:r>
-        <w:rPr>
-          <w:rFonts w:ascii="Times New Roman" w:hAnsi="Times New Roman" w:cs="Times New Roman"/>
-        </w:rPr>
-        <w:t>lugar,</w:t>
-      </w:r>
-      <w:r>
-        <w:rPr>
-          <w:rFonts w:ascii="Times New Roman" w:hAnsi="Times New Roman" w:cs="Times New Roman"/>
-        </w:rPr>
-        <w:t xml:space="preserve"> hemos enviado el formulario vacío. Después por cada uno de los campos (dejando el resto con valores vacíos) hemos probado valores positivos y negativos según el contexto de prueba.</w:t>
-      </w:r>
-    </w:p>
-    <w:p>
-      <w:pPr>
-        <w:rPr>
-          <w:rFonts w:ascii="Times New Roman" w:hAnsi="Times New Roman" w:cs="Times New Roman"/>
-          <w:sz w:val="18"/>
-          <w:szCs w:val="18"/>
-        </w:rPr>
-      </w:pPr>
-      <w:r>
-        <w:rPr>
-          <w:rFonts w:ascii="Times New Roman" w:hAnsi="Times New Roman" w:cs="Times New Roman"/>
-        </w:rPr>
-        <w:t>Finalmente, tras verificar que los valores válidos el sistema los interpreta correctamente y los valores negativos los rechaza, hemos enviado un formulario correcto verificando que se cree el objeto como debe.</w:t>
-      </w:r>
-    </w:p>
-    <w:p>
-      <w:pPr>
         <w:rPr>
           <w:rFonts w:ascii="Times New Roman" w:hAnsi="Times New Roman" w:cs="Times New Roman"/>
           <w:b/>
           <w:bCs/>
-          <w:lang w:val="en-GB"/>
-        </w:rPr>
-      </w:pPr>
-      <w:proofErr w:type="spellStart"/>
-      <w:r>
+        </w:rPr>
+        <w:t>Delete.safe</w:t>
+      </w:r>
+      <w:proofErr w:type="spellEnd"/>
+    </w:p>
+    <w:p>
+      <w:pPr>
+        <w:rPr>
+          <w:rFonts w:ascii="Times New Roman" w:hAnsi="Times New Roman" w:cs="Times New Roman"/>
+        </w:rPr>
+      </w:pPr>
+      <w:r>
+        <w:rPr>
+          <w:rFonts w:ascii="Times New Roman" w:hAnsi="Times New Roman" w:cs="Times New Roman"/>
+        </w:rPr>
+        <w:t>En esta prueba comprobamos que el agent</w:t>
+      </w:r>
+      <w:r>
+        <w:rPr>
+          <w:rFonts w:ascii="Times New Roman" w:hAnsi="Times New Roman" w:cs="Times New Roman"/>
+        </w:rPr>
+        <w:t>1</w:t>
+      </w:r>
+      <w:r>
+        <w:rPr>
+          <w:rFonts w:ascii="Times New Roman" w:hAnsi="Times New Roman" w:cs="Times New Roman"/>
+        </w:rPr>
+        <w:t xml:space="preserve"> pueda eliminar sus reclamaciones independientemente de los valores que presente en su formulario.</w:t>
+      </w:r>
+    </w:p>
+    <w:p>
+      <w:pPr>
         <w:rPr>
           <w:rFonts w:ascii="Times New Roman" w:hAnsi="Times New Roman" w:cs="Times New Roman"/>
           <w:b/>
           <w:bCs/>
-          <w:lang w:val="en-GB"/>
-        </w:rPr>
-        <w:t>Delete.safe</w:t>
-      </w:r>
-      <w:proofErr w:type="spellEnd"/>
-    </w:p>
-    <w:p>
-      <w:pPr>
-        <w:rPr>
-          <w:rFonts w:ascii="Times New Roman" w:hAnsi="Times New Roman" w:cs="Times New Roman"/>
-        </w:rPr>
-      </w:pPr>
-      <w:r>
-        <w:rPr>
-          <w:rFonts w:ascii="Times New Roman" w:hAnsi="Times New Roman" w:cs="Times New Roman"/>
-        </w:rPr>
-        <w:t>En esta prueba comprobamos que el agent</w:t>
-      </w:r>
-      <w:r>
-        <w:rPr>
-          <w:rFonts w:ascii="Times New Roman" w:hAnsi="Times New Roman" w:cs="Times New Roman"/>
-        </w:rPr>
-        <w:t>1</w:t>
-      </w:r>
-      <w:r>
-        <w:rPr>
-          <w:rFonts w:ascii="Times New Roman" w:hAnsi="Times New Roman" w:cs="Times New Roman"/>
-        </w:rPr>
-        <w:t xml:space="preserve"> pueda eliminar sus reclamaciones independientemente de los valores que presente en su formulario.</w:t>
-      </w:r>
-    </w:p>
-    <w:p>
-      <w:pPr>
+        </w:rPr>
+      </w:pPr>
+      <w:proofErr w:type="spellStart"/>
+      <w:r>
         <w:rPr>
           <w:rFonts w:ascii="Times New Roman" w:hAnsi="Times New Roman" w:cs="Times New Roman"/>
           <w:b/>
           <w:bCs/>
         </w:rPr>
-      </w:pPr>
-      <w:proofErr w:type="spellStart"/>
-      <w:r>
+        <w:t>Update.safe</w:t>
+      </w:r>
+      <w:proofErr w:type="spellEnd"/>
+    </w:p>
+    <w:p>
+      <w:pPr>
+        <w:rPr>
+          <w:rFonts w:ascii="Times New Roman" w:hAnsi="Times New Roman" w:cs="Times New Roman"/>
+        </w:rPr>
+      </w:pPr>
+      <w:r>
+        <w:rPr>
+          <w:rFonts w:ascii="Times New Roman" w:hAnsi="Times New Roman" w:cs="Times New Roman"/>
+        </w:rPr>
+        <w:t>De forma similar a la prueba de creación, accedemos como agent1 hasta una reclamación cualquiera, dejamos todos los campos de su formulario vacíos y realizamos el mismo procedimiento de verificación de casos positivos y negativos antes comentado.</w:t>
+      </w:r>
+    </w:p>
+    <w:p>
+      <w:pPr>
+        <w:rPr>
+          <w:rFonts w:ascii="Times New Roman" w:hAnsi="Times New Roman" w:cs="Times New Roman"/>
+        </w:rPr>
+      </w:pPr>
+      <w:r>
+        <w:rPr>
+          <w:rFonts w:ascii="Times New Roman" w:hAnsi="Times New Roman" w:cs="Times New Roman"/>
+        </w:rPr>
+        <w:t>Finalmente comprobamos que se actualicen correctamente los valores positivos de una reclamación del agent1.</w:t>
+      </w:r>
+    </w:p>
+    <w:p>
+      <w:pPr>
         <w:rPr>
           <w:rFonts w:ascii="Times New Roman" w:hAnsi="Times New Roman" w:cs="Times New Roman"/>
           <w:b/>
           <w:bCs/>
         </w:rPr>
-        <w:t>Update.safe</w:t>
-      </w:r>
-      <w:proofErr w:type="spellEnd"/>
-    </w:p>
-    <w:p>
-      <w:pPr>
-        <w:rPr>
-          <w:rFonts w:ascii="Times New Roman" w:hAnsi="Times New Roman" w:cs="Times New Roman"/>
-        </w:rPr>
-      </w:pPr>
-      <w:r>
-        <w:rPr>
-          <w:rFonts w:ascii="Times New Roman" w:hAnsi="Times New Roman" w:cs="Times New Roman"/>
-        </w:rPr>
-        <w:t>De forma similar a la prueba de creación, accedemos como agent1 hasta una reclamación cualquiera, dejamos todos los campos de su formulario vacíos y realizamos el mismo procedimiento de verificación de casos positivos y negativos antes comentado.</w:t>
-      </w:r>
-    </w:p>
-    <w:p>
-      <w:pPr>
-        <w:rPr>
-          <w:rFonts w:ascii="Times New Roman" w:hAnsi="Times New Roman" w:cs="Times New Roman"/>
-        </w:rPr>
-      </w:pPr>
-      <w:r>
-        <w:rPr>
-          <w:rFonts w:ascii="Times New Roman" w:hAnsi="Times New Roman" w:cs="Times New Roman"/>
-        </w:rPr>
-        <w:t>Finalmente comprobamos que se actualicen correctamente los valores positivos de una reclamación del agent1.</w:t>
-      </w:r>
-    </w:p>
-    <w:p>
-      <w:pPr>
+      </w:pPr>
+      <w:proofErr w:type="spellStart"/>
+      <w:r>
         <w:rPr>
           <w:rFonts w:ascii="Times New Roman" w:hAnsi="Times New Roman" w:cs="Times New Roman"/>
           <w:b/>
           <w:bCs/>
         </w:rPr>
-      </w:pPr>
+        <w:t>Publish.safe</w:t>
+      </w:r>
+      <w:proofErr w:type="spellEnd"/>
+    </w:p>
+    <w:p>
+      <w:pPr>
+        <w:rPr>
+          <w:rFonts w:ascii="Times New Roman" w:hAnsi="Times New Roman" w:cs="Times New Roman"/>
+        </w:rPr>
+      </w:pPr>
+      <w:r>
+        <w:rPr>
+          <w:rFonts w:ascii="Times New Roman" w:hAnsi="Times New Roman" w:cs="Times New Roman"/>
+        </w:rPr>
+        <w:t xml:space="preserve">Aquí se realiza el mismo procedimiento de pruebas que en el caso de </w:t>
+      </w:r>
       <w:proofErr w:type="spellStart"/>
       <w:r>
+        <w:rPr>
+          <w:rFonts w:ascii="Times New Roman" w:hAnsi="Times New Roman" w:cs="Times New Roman"/>
+        </w:rPr>
+        <w:t>update.safe</w:t>
+      </w:r>
+      <w:proofErr w:type="spellEnd"/>
+      <w:r>
+        <w:rPr>
+          <w:rFonts w:ascii="Times New Roman" w:hAnsi="Times New Roman" w:cs="Times New Roman"/>
+        </w:rPr>
+        <w:t>, pero probando a publicar una reclamación en lugar de actualizarla.</w:t>
+      </w:r>
+    </w:p>
+    <w:p>
+      <w:pPr>
         <w:rPr>
           <w:rFonts w:ascii="Times New Roman" w:hAnsi="Times New Roman" w:cs="Times New Roman"/>
           <w:b/>
           <w:bCs/>
         </w:rPr>
-        <w:t>Publish.safe</w:t>
-      </w:r>
-      <w:proofErr w:type="spellEnd"/>
-    </w:p>
-    <w:p>
-      <w:pPr>
-        <w:rPr>
-          <w:rFonts w:ascii="Times New Roman" w:hAnsi="Times New Roman" w:cs="Times New Roman"/>
-        </w:rPr>
-      </w:pPr>
-      <w:r>
-        <w:rPr>
-          <w:rFonts w:ascii="Times New Roman" w:hAnsi="Times New Roman" w:cs="Times New Roman"/>
-        </w:rPr>
-        <w:t xml:space="preserve">Aquí se realiza el mismo procedimiento de pruebas que en el caso de </w:t>
-      </w:r>
+      </w:pPr>
       <w:proofErr w:type="spellStart"/>
       <w:r>
-        <w:rPr>
-          <w:rFonts w:ascii="Times New Roman" w:hAnsi="Times New Roman" w:cs="Times New Roman"/>
-        </w:rPr>
-        <w:t>update.safe</w:t>
-      </w:r>
-      <w:proofErr w:type="spellEnd"/>
-      <w:r>
-        <w:rPr>
-          <w:rFonts w:ascii="Times New Roman" w:hAnsi="Times New Roman" w:cs="Times New Roman"/>
-        </w:rPr>
-        <w:t>, pero probando a publicar una reclamación en lugar de actualizarla.</w:t>
-      </w:r>
-    </w:p>
-    <w:p>
-      <w:pPr>
         <w:rPr>
           <w:rFonts w:ascii="Times New Roman" w:hAnsi="Times New Roman" w:cs="Times New Roman"/>
           <w:b/>
           <w:bCs/>
-          <w:lang w:val="en-GB"/>
-        </w:rPr>
-      </w:pPr>
+        </w:rPr>
+        <w:t>Show.hack</w:t>
+      </w:r>
+      <w:proofErr w:type="spellEnd"/>
+    </w:p>
+    <w:p>
+      <w:pPr>
+        <w:rPr>
+          <w:rFonts w:ascii="Times New Roman" w:hAnsi="Times New Roman" w:cs="Times New Roman"/>
+        </w:rPr>
+      </w:pPr>
+      <w:r>
+        <w:rPr>
+          <w:rFonts w:ascii="Times New Roman" w:hAnsi="Times New Roman" w:cs="Times New Roman"/>
+        </w:rPr>
+        <w:t xml:space="preserve">En este primer test de hacking se verifica que una reclamación del agent1 no se muestre al agent2, a cualquier otro usuario </w:t>
+      </w:r>
       <w:proofErr w:type="spellStart"/>
       <w:r>
+        <w:rPr>
+          <w:rFonts w:ascii="Times New Roman" w:hAnsi="Times New Roman" w:cs="Times New Roman"/>
+        </w:rPr>
+        <w:t>logueado</w:t>
+      </w:r>
+      <w:proofErr w:type="spellEnd"/>
+      <w:r>
+        <w:rPr>
+          <w:rFonts w:ascii="Times New Roman" w:hAnsi="Times New Roman" w:cs="Times New Roman"/>
+        </w:rPr>
+        <w:t xml:space="preserve"> en el sistema o a un usuario anónimo</w:t>
+      </w:r>
+      <w:r>
+        <w:rPr>
+          <w:rFonts w:ascii="Times New Roman" w:hAnsi="Times New Roman" w:cs="Times New Roman"/>
+        </w:rPr>
+        <w:t>, así como una inyectando un id no válido en esas consultas</w:t>
+      </w:r>
+      <w:r>
+        <w:rPr>
+          <w:rFonts w:ascii="Times New Roman" w:hAnsi="Times New Roman" w:cs="Times New Roman"/>
+        </w:rPr>
+        <w:t>.</w:t>
+      </w:r>
+      <w:r>
+        <w:rPr>
+          <w:rFonts w:ascii="Times New Roman" w:hAnsi="Times New Roman" w:cs="Times New Roman"/>
+        </w:rPr>
+        <w:t xml:space="preserve"> Se verifica que salte un error de autorización.</w:t>
+      </w:r>
+    </w:p>
+    <w:p>
+      <w:pPr>
         <w:rPr>
           <w:rFonts w:ascii="Times New Roman" w:hAnsi="Times New Roman" w:cs="Times New Roman"/>
           <w:b/>
           <w:bCs/>
-          <w:lang w:val="en-GB"/>
-        </w:rPr>
-        <w:t>Show.hack</w:t>
-      </w:r>
-      <w:proofErr w:type="spellEnd"/>
-    </w:p>
-    <w:p>
-      <w:pPr>
-        <w:rPr>
-          <w:rFonts w:ascii="Times New Roman" w:hAnsi="Times New Roman" w:cs="Times New Roman"/>
-        </w:rPr>
-      </w:pPr>
-      <w:r>
-        <w:rPr>
-          <w:rFonts w:ascii="Times New Roman" w:hAnsi="Times New Roman" w:cs="Times New Roman"/>
-        </w:rPr>
-        <w:t xml:space="preserve">En este primer test de hacking se verifica que una reclamación del agent1 no se muestre al agent2, a cualquier otro usuario </w:t>
-      </w:r>
+        </w:rPr>
+      </w:pPr>
       <w:proofErr w:type="spellStart"/>
       <w:r>
-        <w:rPr>
-          <w:rFonts w:ascii="Times New Roman" w:hAnsi="Times New Roman" w:cs="Times New Roman"/>
-        </w:rPr>
-        <w:t>logueado</w:t>
-      </w:r>
-      <w:proofErr w:type="spellEnd"/>
-      <w:r>
-        <w:rPr>
-          <w:rFonts w:ascii="Times New Roman" w:hAnsi="Times New Roman" w:cs="Times New Roman"/>
-        </w:rPr>
-        <w:t xml:space="preserve"> en el sistema o a un usuario anónimo</w:t>
-      </w:r>
-      <w:r>
-        <w:rPr>
-          <w:rFonts w:ascii="Times New Roman" w:hAnsi="Times New Roman" w:cs="Times New Roman"/>
-        </w:rPr>
-        <w:t>, así como una inyectando un id no válido en esas consultas</w:t>
-      </w:r>
-      <w:r>
-        <w:rPr>
-          <w:rFonts w:ascii="Times New Roman" w:hAnsi="Times New Roman" w:cs="Times New Roman"/>
-        </w:rPr>
-        <w:t>.</w:t>
-      </w:r>
-      <w:r>
-        <w:rPr>
-          <w:rFonts w:ascii="Times New Roman" w:hAnsi="Times New Roman" w:cs="Times New Roman"/>
-        </w:rPr>
-        <w:t xml:space="preserve"> Se verifica que salte un error de autorización.</w:t>
-      </w:r>
-    </w:p>
-    <w:p>
-      <w:pPr>
         <w:rPr>
           <w:rFonts w:ascii="Times New Roman" w:hAnsi="Times New Roman" w:cs="Times New Roman"/>
           <w:b/>
           <w:bCs/>
         </w:rPr>
-      </w:pPr>
+        <w:t>Create.hack</w:t>
+      </w:r>
+      <w:proofErr w:type="spellEnd"/>
+    </w:p>
+    <w:p>
+      <w:pPr>
+        <w:rPr>
+          <w:rFonts w:ascii="Times New Roman" w:hAnsi="Times New Roman" w:cs="Times New Roman"/>
+        </w:rPr>
+      </w:pPr>
+      <w:r>
+        <w:rPr>
+          <w:rFonts w:ascii="Times New Roman" w:hAnsi="Times New Roman" w:cs="Times New Roman"/>
+        </w:rPr>
+        <w:t xml:space="preserve">Aquí probamos a intentar hackear los atributos de navegación del formulario de una reclamación. Este atributo se trata de una </w:t>
+      </w:r>
       <w:proofErr w:type="spellStart"/>
       <w:r>
+        <w:rPr>
+          <w:rFonts w:ascii="Times New Roman" w:hAnsi="Times New Roman" w:cs="Times New Roman"/>
+        </w:rPr>
+        <w:t>leg</w:t>
+      </w:r>
+      <w:proofErr w:type="spellEnd"/>
+      <w:r>
+        <w:rPr>
+          <w:rFonts w:ascii="Times New Roman" w:hAnsi="Times New Roman" w:cs="Times New Roman"/>
+        </w:rPr>
+        <w:t xml:space="preserve"> o tramo de vuelo, y lo que tratamos de hacer en inyectar un id negativo, un id de un tramo de vuelo que no esté publicado o un id de un tramo que esté programado en el futuro. Para todos los casos salta el error de autorización que debe saltar.</w:t>
+      </w:r>
+    </w:p>
+    <w:p>
+      <w:pPr>
+        <w:rPr>
+          <w:rFonts w:ascii="Times New Roman" w:hAnsi="Times New Roman" w:cs="Times New Roman"/>
+        </w:rPr>
+      </w:pPr>
+      <w:r>
+        <w:rPr>
+          <w:rFonts w:ascii="Times New Roman" w:hAnsi="Times New Roman" w:cs="Times New Roman"/>
+        </w:rPr>
+        <w:t>Además,</w:t>
+      </w:r>
+      <w:r>
+        <w:rPr>
+          <w:rFonts w:ascii="Times New Roman" w:hAnsi="Times New Roman" w:cs="Times New Roman"/>
+        </w:rPr>
+        <w:t xml:space="preserve"> se ha comprobado que no se pueda acceder a la </w:t>
+      </w:r>
+      <w:proofErr w:type="spellStart"/>
+      <w:r>
+        <w:rPr>
+          <w:rFonts w:ascii="Times New Roman" w:hAnsi="Times New Roman" w:cs="Times New Roman"/>
+        </w:rPr>
+        <w:t>url</w:t>
+      </w:r>
+      <w:proofErr w:type="spellEnd"/>
+      <w:r>
+        <w:rPr>
+          <w:rFonts w:ascii="Times New Roman" w:hAnsi="Times New Roman" w:cs="Times New Roman"/>
+        </w:rPr>
+        <w:t xml:space="preserve"> de creación desde un</w:t>
+      </w:r>
+      <w:r>
+        <w:rPr>
+          <w:rFonts w:ascii="Times New Roman" w:hAnsi="Times New Roman" w:cs="Times New Roman"/>
+        </w:rPr>
+        <w:t xml:space="preserve"> usuario que no sea un agente.</w:t>
+      </w:r>
+    </w:p>
+    <w:p>
+      <w:pPr>
         <w:rPr>
           <w:rFonts w:ascii="Times New Roman" w:hAnsi="Times New Roman" w:cs="Times New Roman"/>
           <w:b/>
           <w:bCs/>
         </w:rPr>
-        <w:t>Create.hack</w:t>
-      </w:r>
-      <w:proofErr w:type="spellEnd"/>
-    </w:p>
-    <w:p>
-      <w:pPr>
-        <w:rPr>
-          <w:rFonts w:ascii="Times New Roman" w:hAnsi="Times New Roman" w:cs="Times New Roman"/>
-        </w:rPr>
-      </w:pPr>
-      <w:r>
-        <w:rPr>
-          <w:rFonts w:ascii="Times New Roman" w:hAnsi="Times New Roman" w:cs="Times New Roman"/>
-        </w:rPr>
-        <w:t xml:space="preserve">Aquí probamos a intentar hackear los atributos de navegación del formulario de una reclamación. Este atributo se trata de una </w:t>
-      </w:r>
+      </w:pPr>
       <w:proofErr w:type="spellStart"/>
       <w:r>
-        <w:rPr>
-          <w:rFonts w:ascii="Times New Roman" w:hAnsi="Times New Roman" w:cs="Times New Roman"/>
-        </w:rPr>
-        <w:t>leg</w:t>
-      </w:r>
-      <w:proofErr w:type="spellEnd"/>
-      <w:r>
-        <w:rPr>
-          <w:rFonts w:ascii="Times New Roman" w:hAnsi="Times New Roman" w:cs="Times New Roman"/>
-        </w:rPr>
-        <w:t xml:space="preserve"> o tramo de vuelo, y lo que tratamos de hacer en inyectar un id negativo, un id de un tramo de vuelo que no esté publicado o un id de un tramo que esté programado en el futuro. Para todos los casos salta el error de autorización que debe saltar.</w:t>
-      </w:r>
-    </w:p>
-    <w:p>
-      <w:pPr>
-        <w:rPr>
-          <w:rFonts w:ascii="Times New Roman" w:hAnsi="Times New Roman" w:cs="Times New Roman"/>
-        </w:rPr>
-      </w:pPr>
-      <w:r>
-        <w:rPr>
-          <w:rFonts w:ascii="Times New Roman" w:hAnsi="Times New Roman" w:cs="Times New Roman"/>
-        </w:rPr>
-        <w:t>Además,</w:t>
-      </w:r>
-      <w:r>
-        <w:rPr>
-          <w:rFonts w:ascii="Times New Roman" w:hAnsi="Times New Roman" w:cs="Times New Roman"/>
-        </w:rPr>
-        <w:t xml:space="preserve"> se ha comprobado que no se pueda acceder a la </w:t>
-      </w:r>
-      <w:proofErr w:type="spellStart"/>
-      <w:r>
-        <w:rPr>
-          <w:rFonts w:ascii="Times New Roman" w:hAnsi="Times New Roman" w:cs="Times New Roman"/>
-        </w:rPr>
-        <w:t>url</w:t>
-      </w:r>
-      <w:proofErr w:type="spellEnd"/>
-      <w:r>
-        <w:rPr>
-          <w:rFonts w:ascii="Times New Roman" w:hAnsi="Times New Roman" w:cs="Times New Roman"/>
-        </w:rPr>
-        <w:t xml:space="preserve"> de creación desde un</w:t>
-      </w:r>
-      <w:r>
-        <w:rPr>
-          <w:rFonts w:ascii="Times New Roman" w:hAnsi="Times New Roman" w:cs="Times New Roman"/>
-        </w:rPr>
-        <w:t xml:space="preserve"> usuario que no sea un agente.</w:t>
-      </w:r>
-    </w:p>
-    <w:p>
-      <w:pPr>
         <w:rPr>
           <w:rFonts w:ascii="Times New Roman" w:hAnsi="Times New Roman" w:cs="Times New Roman"/>
           <w:b/>
           <w:bCs/>
         </w:rPr>
-      </w:pPr>
+        <w:t>Delete.hack</w:t>
+      </w:r>
+      <w:proofErr w:type="spellEnd"/>
+    </w:p>
+    <w:p>
+      <w:pPr>
+        <w:rPr>
+          <w:rFonts w:ascii="Times New Roman" w:hAnsi="Times New Roman" w:cs="Times New Roman"/>
+        </w:rPr>
+      </w:pPr>
+      <w:r>
+        <w:rPr>
+          <w:rFonts w:ascii="Times New Roman" w:hAnsi="Times New Roman" w:cs="Times New Roman"/>
+        </w:rPr>
+        <w:t xml:space="preserve">En esta prueba se intentan dos cosas, ambas de ellas dan como resultado un error de autorización. En primer lugar, accediendo como agent1 intentamos eliminar una reclamación ya publicada. En segundo lugar, tratamos de eliminarla, pero accediendo como un usuario anónimo, como agent2, y como otro tipo de usuario </w:t>
+      </w:r>
       <w:proofErr w:type="spellStart"/>
       <w:r>
+        <w:rPr>
+          <w:rFonts w:ascii="Times New Roman" w:hAnsi="Times New Roman" w:cs="Times New Roman"/>
+        </w:rPr>
+        <w:t>logueado</w:t>
+      </w:r>
+      <w:proofErr w:type="spellEnd"/>
+      <w:r>
+        <w:rPr>
+          <w:rFonts w:ascii="Times New Roman" w:hAnsi="Times New Roman" w:cs="Times New Roman"/>
+        </w:rPr>
+        <w:t xml:space="preserve"> en el sistema.</w:t>
+      </w:r>
+    </w:p>
+    <w:p>
+      <w:pPr>
         <w:rPr>
           <w:rFonts w:ascii="Times New Roman" w:hAnsi="Times New Roman" w:cs="Times New Roman"/>
           <w:b/>
           <w:bCs/>
         </w:rPr>
-        <w:t>Delete.hack</w:t>
-      </w:r>
-      <w:proofErr w:type="spellEnd"/>
-    </w:p>
-    <w:p>
-      <w:pPr>
-        <w:rPr>
-          <w:rFonts w:ascii="Times New Roman" w:hAnsi="Times New Roman" w:cs="Times New Roman"/>
-        </w:rPr>
-      </w:pPr>
-      <w:r>
-        <w:rPr>
-          <w:rFonts w:ascii="Times New Roman" w:hAnsi="Times New Roman" w:cs="Times New Roman"/>
-        </w:rPr>
-        <w:t xml:space="preserve">En esta prueba se intentan dos cosas, ambas de ellas dan como resultado un error de autorización. En primer lugar, accediendo como agent1 intentamos eliminar una reclamación ya publicada. En segundo lugar, tratamos de eliminarla, pero accediendo como un usuario anónimo, como agent2, y como otro tipo de usuario </w:t>
-      </w:r>
-      <w:proofErr w:type="spellStart"/>
-      <w:r>
-        <w:rPr>
-          <w:rFonts w:ascii="Times New Roman" w:hAnsi="Times New Roman" w:cs="Times New Roman"/>
-        </w:rPr>
-        <w:t>logueado</w:t>
-      </w:r>
-      <w:proofErr w:type="spellEnd"/>
-      <w:r>
-        <w:rPr>
-          <w:rFonts w:ascii="Times New Roman" w:hAnsi="Times New Roman" w:cs="Times New Roman"/>
-        </w:rPr>
-        <w:t xml:space="preserve"> en el sistema.</w:t>
-      </w:r>
+      </w:pPr>
     </w:p>
     <w:p>
       <w:pPr>
@@ -2026,109 +1997,98 @@
           <w:bCs/>
         </w:rPr>
       </w:pPr>
-    </w:p>
-    <w:p>
-      <w:pPr>
+      <w:proofErr w:type="spellStart"/>
+      <w:r>
         <w:rPr>
           <w:rFonts w:ascii="Times New Roman" w:hAnsi="Times New Roman" w:cs="Times New Roman"/>
           <w:b/>
           <w:bCs/>
         </w:rPr>
-      </w:pPr>
+        <w:lastRenderedPageBreak/>
+        <w:t>Update.hack</w:t>
+      </w:r>
+      <w:proofErr w:type="spellEnd"/>
+    </w:p>
+    <w:p>
+      <w:pPr>
+        <w:rPr>
+          <w:rFonts w:ascii="Times New Roman" w:hAnsi="Times New Roman" w:cs="Times New Roman"/>
+        </w:rPr>
+      </w:pPr>
+      <w:r>
+        <w:rPr>
+          <w:rFonts w:ascii="Times New Roman" w:hAnsi="Times New Roman" w:cs="Times New Roman"/>
+        </w:rPr>
+        <w:t>Aquí hemos tratado de actualizar los formularios introduciendo valores en los atributos de navegación que deben hacer saltar un error de autorización, es decir, lo mismo que se detalla con respecto a los tramos de vuelo en el apartado “</w:t>
+      </w:r>
       <w:proofErr w:type="spellStart"/>
       <w:r>
+        <w:rPr>
+          <w:rFonts w:ascii="Times New Roman" w:hAnsi="Times New Roman" w:cs="Times New Roman"/>
+        </w:rPr>
+        <w:t>create.hack</w:t>
+      </w:r>
+      <w:proofErr w:type="spellEnd"/>
+      <w:r>
+        <w:rPr>
+          <w:rFonts w:ascii="Times New Roman" w:hAnsi="Times New Roman" w:cs="Times New Roman"/>
+        </w:rPr>
+        <w:t>” . En segundo lugar, hemos tratado de actualizar una reclamación ya publicada o accediendo con cualquier otro usuario que no corresponda con el agent1.</w:t>
+      </w:r>
+    </w:p>
+    <w:p>
+      <w:pPr>
         <w:rPr>
           <w:rFonts w:ascii="Times New Roman" w:hAnsi="Times New Roman" w:cs="Times New Roman"/>
           <w:b/>
           <w:bCs/>
         </w:rPr>
-        <w:lastRenderedPageBreak/>
-        <w:t>Update.hack</w:t>
-      </w:r>
-      <w:proofErr w:type="spellEnd"/>
-    </w:p>
-    <w:p>
-      <w:pPr>
-        <w:rPr>
-          <w:rFonts w:ascii="Times New Roman" w:hAnsi="Times New Roman" w:cs="Times New Roman"/>
-        </w:rPr>
-      </w:pPr>
-      <w:r>
-        <w:rPr>
-          <w:rFonts w:ascii="Times New Roman" w:hAnsi="Times New Roman" w:cs="Times New Roman"/>
-        </w:rPr>
-        <w:t>Aquí hemos tratado de actualizar los formularios introduciendo valores en los atributos de navegación que deben hacer saltar un error de autorización, es decir, lo mismo que se detalla con respecto a los tramos de vuelo en el apartado “</w:t>
-      </w:r>
+      </w:pPr>
       <w:proofErr w:type="spellStart"/>
       <w:r>
-        <w:rPr>
-          <w:rFonts w:ascii="Times New Roman" w:hAnsi="Times New Roman" w:cs="Times New Roman"/>
-        </w:rPr>
-        <w:t>create.hack</w:t>
-      </w:r>
-      <w:proofErr w:type="spellEnd"/>
-      <w:r>
-        <w:rPr>
-          <w:rFonts w:ascii="Times New Roman" w:hAnsi="Times New Roman" w:cs="Times New Roman"/>
-        </w:rPr>
-        <w:t>” . En segundo lugar, hemos tratado de actualizar una reclamación ya publicada o accediendo con cualquier otro usuario que no corresponda con el agent1.</w:t>
-      </w:r>
-    </w:p>
-    <w:p>
-      <w:pPr>
         <w:rPr>
           <w:rFonts w:ascii="Times New Roman" w:hAnsi="Times New Roman" w:cs="Times New Roman"/>
           <w:b/>
           <w:bCs/>
         </w:rPr>
-      </w:pPr>
+        <w:t>Publish.hack</w:t>
+      </w:r>
+      <w:proofErr w:type="spellEnd"/>
+    </w:p>
+    <w:p>
+      <w:pPr>
+        <w:rPr>
+          <w:rFonts w:ascii="Times New Roman" w:hAnsi="Times New Roman" w:cs="Times New Roman"/>
+        </w:rPr>
+      </w:pPr>
+      <w:r>
+        <w:rPr>
+          <w:rFonts w:ascii="Times New Roman" w:hAnsi="Times New Roman" w:cs="Times New Roman"/>
+        </w:rPr>
+        <w:t xml:space="preserve">En es prueba se ha realizado lo mismo que en el </w:t>
+      </w:r>
       <w:proofErr w:type="spellStart"/>
       <w:r>
         <w:rPr>
           <w:rFonts w:ascii="Times New Roman" w:hAnsi="Times New Roman" w:cs="Times New Roman"/>
-          <w:b/>
-          <w:bCs/>
-        </w:rPr>
-        <w:t>Publish.hack</w:t>
+        </w:rPr>
+        <w:t>update</w:t>
       </w:r>
       <w:proofErr w:type="spellEnd"/>
-    </w:p>
-    <w:p>
-      <w:pPr>
-        <w:rPr>
-          <w:rFonts w:ascii="Times New Roman" w:hAnsi="Times New Roman" w:cs="Times New Roman"/>
-        </w:rPr>
-      </w:pPr>
-      <w:r>
-        <w:rPr>
-          <w:rFonts w:ascii="Times New Roman" w:hAnsi="Times New Roman" w:cs="Times New Roman"/>
-        </w:rPr>
-        <w:t xml:space="preserve">En es prueba se ha realizado lo mismo que en el </w:t>
+      <w:r>
+        <w:rPr>
+          <w:rFonts w:ascii="Times New Roman" w:hAnsi="Times New Roman" w:cs="Times New Roman"/>
+        </w:rPr>
+        <w:t xml:space="preserve"> pero con el método </w:t>
       </w:r>
       <w:proofErr w:type="spellStart"/>
-      <w:proofErr w:type="gramStart"/>
-      <w:r>
-        <w:rPr>
-          <w:rFonts w:ascii="Times New Roman" w:hAnsi="Times New Roman" w:cs="Times New Roman"/>
-        </w:rPr>
-        <w:t>update</w:t>
+      <w:r>
+        <w:rPr>
+          <w:rFonts w:ascii="Times New Roman" w:hAnsi="Times New Roman" w:cs="Times New Roman"/>
+        </w:rPr>
+        <w:t>publish</w:t>
       </w:r>
       <w:proofErr w:type="spellEnd"/>
-      <w:proofErr w:type="gramEnd"/>
-      <w:r>
-        <w:rPr>
-          <w:rFonts w:ascii="Times New Roman" w:hAnsi="Times New Roman" w:cs="Times New Roman"/>
-        </w:rPr>
-        <w:t xml:space="preserve"> pero con el método </w:t>
-      </w:r>
-      <w:proofErr w:type="spellStart"/>
-      <w:r>
-        <w:rPr>
-          <w:rFonts w:ascii="Times New Roman" w:hAnsi="Times New Roman" w:cs="Times New Roman"/>
-        </w:rPr>
-        <w:t>publish</w:t>
-      </w:r>
-      <w:proofErr w:type="spellEnd"/>
       <w:r>
         <w:rPr>
           <w:rFonts w:ascii="Times New Roman" w:hAnsi="Times New Roman" w:cs="Times New Roman"/>
@@ -2158,6 +2118,9 @@
     </w:p>
     <w:p>
       <w:r>
+        <w:rPr>
+          <w:noProof/>
+        </w:rPr>
         <w:drawing>
           <wp:inline distT="0" distB="0" distL="0" distR="0" wp14:anchorId="42331CE0" wp14:editId="652B51C9">
             <wp:extent cx="5400040" cy="1431925"/>
@@ -2275,7 +2238,6 @@
           <w:rFonts w:ascii="Times New Roman" w:hAnsi="Times New Roman" w:cs="Times New Roman"/>
           <w:b/>
           <w:bCs/>
-          <w:lang w:val="en-GB"/>
         </w:rPr>
       </w:pPr>
       <w:proofErr w:type="spellStart"/>
@@ -2284,7 +2246,6 @@
           <w:rFonts w:ascii="Times New Roman" w:hAnsi="Times New Roman" w:cs="Times New Roman"/>
           <w:b/>
           <w:bCs/>
-          <w:lang w:val="en-GB"/>
         </w:rPr>
         <w:t>Create.safe</w:t>
       </w:r>
@@ -2332,25 +2293,7 @@
         <w:rPr>
           <w:rFonts w:ascii="Times New Roman" w:hAnsi="Times New Roman" w:cs="Times New Roman"/>
         </w:rPr>
-        <w:t xml:space="preserve">En esta prueba comprobamos que el agent1 pueda eliminar sus </w:t>
-      </w:r>
-      <w:r>
-        <w:rPr>
-          <w:rFonts w:ascii="Times New Roman" w:hAnsi="Times New Roman" w:cs="Times New Roman"/>
-        </w:rPr>
-        <w:t xml:space="preserve">registros de </w:t>
-      </w:r>
-      <w:r>
-        <w:rPr>
-          <w:rFonts w:ascii="Times New Roman" w:hAnsi="Times New Roman" w:cs="Times New Roman"/>
-        </w:rPr>
-        <w:t>reclamaciones independientemente de los valores que presente en su formulario.</w:t>
-      </w:r>
-      <w:r>
-        <w:rPr>
-          <w:rFonts w:ascii="Times New Roman" w:hAnsi="Times New Roman" w:cs="Times New Roman"/>
-        </w:rPr>
-        <w:t xml:space="preserve"> </w:t>
+        <w:t xml:space="preserve">En esta prueba comprobamos que el agent1 pueda eliminar sus registros de reclamaciones independientemente de los valores que presente en su formulario. </w:t>
       </w:r>
     </w:p>
     <w:p>
@@ -2359,7 +2302,6 @@
           <w:rFonts w:ascii="Times New Roman" w:hAnsi="Times New Roman" w:cs="Times New Roman"/>
           <w:b/>
           <w:bCs/>
-          <w:lang w:val="en-GB"/>
         </w:rPr>
       </w:pPr>
       <w:proofErr w:type="spellStart"/>
@@ -2368,7 +2310,6 @@
           <w:rFonts w:ascii="Times New Roman" w:hAnsi="Times New Roman" w:cs="Times New Roman"/>
           <w:b/>
           <w:bCs/>
-          <w:lang w:val="en-GB"/>
         </w:rPr>
         <w:t>Update</w:t>
       </w:r>
@@ -2377,7 +2318,6 @@
           <w:rFonts w:ascii="Times New Roman" w:hAnsi="Times New Roman" w:cs="Times New Roman"/>
           <w:b/>
           <w:bCs/>
-          <w:lang w:val="en-GB"/>
         </w:rPr>
         <w:t>.safe</w:t>
       </w:r>
@@ -2454,17 +2394,9 @@
         <w:rPr>
           <w:rFonts w:ascii="Times New Roman" w:hAnsi="Times New Roman" w:cs="Times New Roman"/>
         </w:rPr>
-        <w:t>update.</w:t>
-      </w:r>
-      <w:proofErr w:type="gramStart"/>
-      <w:r>
-        <w:rPr>
-          <w:rFonts w:ascii="Times New Roman" w:hAnsi="Times New Roman" w:cs="Times New Roman"/>
-        </w:rPr>
-        <w:t>safe</w:t>
+        <w:t>update.safe</w:t>
       </w:r>
       <w:proofErr w:type="spellEnd"/>
-      <w:proofErr w:type="gramEnd"/>
       <w:r>
         <w:rPr>
           <w:rFonts w:ascii="Times New Roman" w:hAnsi="Times New Roman" w:cs="Times New Roman"/>
@@ -2538,230 +2470,212 @@
         </w:rPr>
       </w:pPr>
       <w:proofErr w:type="spellStart"/>
-      <w:proofErr w:type="gramStart"/>
       <w:r>
         <w:rPr>
           <w:rFonts w:ascii="Times New Roman" w:hAnsi="Times New Roman" w:cs="Times New Roman"/>
           <w:b/>
           <w:bCs/>
         </w:rPr>
-        <w:t>Show</w:t>
-      </w:r>
-      <w:proofErr w:type="gramEnd"/>
-      <w:r>
+        <w:t>Show.hack</w:t>
+      </w:r>
+      <w:proofErr w:type="spellEnd"/>
+    </w:p>
+    <w:p>
+      <w:pPr>
+        <w:rPr>
+          <w:rFonts w:ascii="Times New Roman" w:hAnsi="Times New Roman" w:cs="Times New Roman"/>
+        </w:rPr>
+      </w:pPr>
+      <w:r>
+        <w:rPr>
+          <w:rFonts w:ascii="Times New Roman" w:hAnsi="Times New Roman" w:cs="Times New Roman"/>
+        </w:rPr>
+        <w:t>En esta prueba verificamos que salte un error de autorización al intentar mostrar un registro de reclamación del agent1 en otro usuario cualquiera.</w:t>
+      </w:r>
+    </w:p>
+    <w:p>
+      <w:pPr>
         <w:rPr>
           <w:rFonts w:ascii="Times New Roman" w:hAnsi="Times New Roman" w:cs="Times New Roman"/>
           <w:b/>
           <w:bCs/>
         </w:rPr>
-        <w:t>.hack</w:t>
-      </w:r>
-      <w:proofErr w:type="spellEnd"/>
-    </w:p>
-    <w:p>
-      <w:pPr>
-        <w:rPr>
-          <w:rFonts w:ascii="Times New Roman" w:hAnsi="Times New Roman" w:cs="Times New Roman"/>
-        </w:rPr>
-      </w:pPr>
-      <w:r>
-        <w:rPr>
-          <w:rFonts w:ascii="Times New Roman" w:hAnsi="Times New Roman" w:cs="Times New Roman"/>
-        </w:rPr>
-        <w:t>En esta prueba verificamos que salte un error de autorización al intentar mostrar un registro de reclamación del agent1 en otro usuario cualquiera.</w:t>
-      </w:r>
-    </w:p>
-    <w:p>
-      <w:pPr>
+      </w:pPr>
+      <w:proofErr w:type="spellStart"/>
+      <w:r>
         <w:rPr>
           <w:rFonts w:ascii="Times New Roman" w:hAnsi="Times New Roman" w:cs="Times New Roman"/>
           <w:b/>
           <w:bCs/>
         </w:rPr>
-      </w:pPr>
-      <w:proofErr w:type="spellStart"/>
-      <w:r>
+        <w:t>Create.hack</w:t>
+      </w:r>
+      <w:proofErr w:type="spellEnd"/>
+    </w:p>
+    <w:p>
+      <w:pPr>
+        <w:rPr>
+          <w:rFonts w:ascii="Times New Roman" w:hAnsi="Times New Roman" w:cs="Times New Roman"/>
+        </w:rPr>
+      </w:pPr>
+      <w:r>
+        <w:rPr>
+          <w:rFonts w:ascii="Times New Roman" w:hAnsi="Times New Roman" w:cs="Times New Roman"/>
+        </w:rPr>
+        <w:t>Como estos formularios no cuentan con atributos de navegación tratamos de intentar enviar un valor inválido en los campos enumerados y verificamos que salte el error de inválido.</w:t>
+      </w:r>
+    </w:p>
+    <w:p>
+      <w:pPr>
         <w:rPr>
           <w:rFonts w:ascii="Times New Roman" w:hAnsi="Times New Roman" w:cs="Times New Roman"/>
           <w:b/>
           <w:bCs/>
         </w:rPr>
-        <w:t>Create.hack</w:t>
-      </w:r>
-      <w:proofErr w:type="spellEnd"/>
-    </w:p>
-    <w:p>
-      <w:pPr>
-        <w:rPr>
-          <w:rFonts w:ascii="Times New Roman" w:hAnsi="Times New Roman" w:cs="Times New Roman"/>
-        </w:rPr>
-      </w:pPr>
-      <w:r>
-        <w:rPr>
-          <w:rFonts w:ascii="Times New Roman" w:hAnsi="Times New Roman" w:cs="Times New Roman"/>
-        </w:rPr>
-        <w:t>Como estos formularios no cuentan con atributos de navegación tratamos de intentar enviar un valor inválido en los campos enumerados y verificamos que salte el error de inválido.</w:t>
-      </w:r>
-    </w:p>
-    <w:p>
-      <w:pPr>
+      </w:pPr>
+      <w:proofErr w:type="spellStart"/>
+      <w:r>
         <w:rPr>
           <w:rFonts w:ascii="Times New Roman" w:hAnsi="Times New Roman" w:cs="Times New Roman"/>
           <w:b/>
           <w:bCs/>
         </w:rPr>
-      </w:pPr>
-      <w:proofErr w:type="spellStart"/>
-      <w:r>
+        <w:t>Delete.hack</w:t>
+      </w:r>
+      <w:proofErr w:type="spellEnd"/>
+    </w:p>
+    <w:p>
+      <w:pPr>
+        <w:rPr>
+          <w:rFonts w:ascii="Times New Roman" w:hAnsi="Times New Roman" w:cs="Times New Roman"/>
+        </w:rPr>
+      </w:pPr>
+      <w:r>
+        <w:rPr>
+          <w:rFonts w:ascii="Times New Roman" w:hAnsi="Times New Roman" w:cs="Times New Roman"/>
+        </w:rPr>
+        <w:t xml:space="preserve">En esta prueba tratamos de eliminar un registro de reclamación </w:t>
+      </w:r>
+      <w:r>
+        <w:rPr>
+          <w:rFonts w:ascii="Times New Roman" w:hAnsi="Times New Roman" w:cs="Times New Roman"/>
+        </w:rPr>
+        <w:t>publicado o accediendo desde otro usuario que no sea el agent1.</w:t>
+      </w:r>
+    </w:p>
+    <w:p>
+      <w:pPr>
         <w:rPr>
           <w:rFonts w:ascii="Times New Roman" w:hAnsi="Times New Roman" w:cs="Times New Roman"/>
           <w:b/>
           <w:bCs/>
         </w:rPr>
-        <w:t>Delete.hack</w:t>
-      </w:r>
-      <w:proofErr w:type="spellEnd"/>
-    </w:p>
-    <w:p>
-      <w:pPr>
-        <w:rPr>
-          <w:rFonts w:ascii="Times New Roman" w:hAnsi="Times New Roman" w:cs="Times New Roman"/>
-        </w:rPr>
-      </w:pPr>
-      <w:r>
-        <w:rPr>
-          <w:rFonts w:ascii="Times New Roman" w:hAnsi="Times New Roman" w:cs="Times New Roman"/>
-        </w:rPr>
-        <w:t xml:space="preserve">En esta prueba tratamos de eliminar un registro de reclamación </w:t>
-      </w:r>
-      <w:r>
-        <w:rPr>
-          <w:rFonts w:ascii="Times New Roman" w:hAnsi="Times New Roman" w:cs="Times New Roman"/>
-        </w:rPr>
-        <w:t>publicado o accediendo desde otro usuario que no sea el agent1.</w:t>
-      </w:r>
-    </w:p>
-    <w:p>
-      <w:pPr>
+      </w:pPr>
+      <w:proofErr w:type="spellStart"/>
+      <w:r>
         <w:rPr>
           <w:rFonts w:ascii="Times New Roman" w:hAnsi="Times New Roman" w:cs="Times New Roman"/>
           <w:b/>
           <w:bCs/>
         </w:rPr>
-      </w:pPr>
+        <w:t>Update.hack</w:t>
+      </w:r>
+      <w:proofErr w:type="spellEnd"/>
+    </w:p>
+    <w:p>
+      <w:pPr>
+        <w:rPr>
+          <w:rFonts w:ascii="Times New Roman" w:hAnsi="Times New Roman" w:cs="Times New Roman"/>
+        </w:rPr>
+      </w:pPr>
+      <w:r>
+        <w:rPr>
+          <w:rFonts w:ascii="Times New Roman" w:hAnsi="Times New Roman" w:cs="Times New Roman"/>
+        </w:rPr>
+        <w:t xml:space="preserve">Al igual que en </w:t>
+      </w:r>
       <w:proofErr w:type="spellStart"/>
       <w:r>
+        <w:rPr>
+          <w:rFonts w:ascii="Times New Roman" w:hAnsi="Times New Roman" w:cs="Times New Roman"/>
+        </w:rPr>
+        <w:t>delete.hack</w:t>
+      </w:r>
+      <w:proofErr w:type="spellEnd"/>
+      <w:r>
+        <w:rPr>
+          <w:rFonts w:ascii="Times New Roman" w:hAnsi="Times New Roman" w:cs="Times New Roman"/>
+        </w:rPr>
+        <w:t xml:space="preserve">, probamos lo mismo con el campo </w:t>
+      </w:r>
+      <w:proofErr w:type="spellStart"/>
+      <w:r>
+        <w:rPr>
+          <w:rFonts w:ascii="Times New Roman" w:hAnsi="Times New Roman" w:cs="Times New Roman"/>
+        </w:rPr>
+        <w:t>update</w:t>
+      </w:r>
+      <w:proofErr w:type="spellEnd"/>
+      <w:r>
+        <w:rPr>
+          <w:rFonts w:ascii="Times New Roman" w:hAnsi="Times New Roman" w:cs="Times New Roman"/>
+        </w:rPr>
+        <w:t>. Además, tratamos de enviar un valor inválido a través del atributo enumerado del formulario.</w:t>
+      </w:r>
+    </w:p>
+    <w:p>
+      <w:pPr>
         <w:rPr>
           <w:rFonts w:ascii="Times New Roman" w:hAnsi="Times New Roman" w:cs="Times New Roman"/>
           <w:b/>
           <w:bCs/>
         </w:rPr>
-        <w:t>Update.hack</w:t>
-      </w:r>
-      <w:proofErr w:type="spellEnd"/>
-    </w:p>
-    <w:p>
-      <w:pPr>
-        <w:rPr>
-          <w:rFonts w:ascii="Times New Roman" w:hAnsi="Times New Roman" w:cs="Times New Roman"/>
-        </w:rPr>
-      </w:pPr>
-      <w:r>
-        <w:rPr>
-          <w:rFonts w:ascii="Times New Roman" w:hAnsi="Times New Roman" w:cs="Times New Roman"/>
-        </w:rPr>
-        <w:t xml:space="preserve">Al igual que en </w:t>
-      </w:r>
+      </w:pPr>
       <w:proofErr w:type="spellStart"/>
       <w:r>
-        <w:rPr>
-          <w:rFonts w:ascii="Times New Roman" w:hAnsi="Times New Roman" w:cs="Times New Roman"/>
-        </w:rPr>
-        <w:t>delete.hack</w:t>
-      </w:r>
-      <w:proofErr w:type="spellEnd"/>
-      <w:r>
-        <w:rPr>
-          <w:rFonts w:ascii="Times New Roman" w:hAnsi="Times New Roman" w:cs="Times New Roman"/>
-        </w:rPr>
-        <w:t xml:space="preserve">, probamos lo mismo con el campo </w:t>
-      </w:r>
-      <w:proofErr w:type="spellStart"/>
-      <w:r>
-        <w:rPr>
-          <w:rFonts w:ascii="Times New Roman" w:hAnsi="Times New Roman" w:cs="Times New Roman"/>
-        </w:rPr>
-        <w:t>update</w:t>
-      </w:r>
-      <w:proofErr w:type="spellEnd"/>
-      <w:r>
-        <w:rPr>
-          <w:rFonts w:ascii="Times New Roman" w:hAnsi="Times New Roman" w:cs="Times New Roman"/>
-        </w:rPr>
-        <w:t>. Además, tratamos de enviar un valor inválido a través del atributo enumerado del formulario.</w:t>
-      </w:r>
-    </w:p>
-    <w:p>
-      <w:pPr>
         <w:rPr>
           <w:rFonts w:ascii="Times New Roman" w:hAnsi="Times New Roman" w:cs="Times New Roman"/>
           <w:b/>
           <w:bCs/>
         </w:rPr>
-      </w:pPr>
+        <w:t>Publish.hack</w:t>
+      </w:r>
+      <w:proofErr w:type="spellEnd"/>
+    </w:p>
+    <w:p>
+      <w:pPr>
+        <w:rPr>
+          <w:rFonts w:ascii="Times New Roman" w:hAnsi="Times New Roman" w:cs="Times New Roman"/>
+        </w:rPr>
+      </w:pPr>
+      <w:r>
+        <w:rPr>
+          <w:rFonts w:ascii="Times New Roman" w:hAnsi="Times New Roman" w:cs="Times New Roman"/>
+        </w:rPr>
+        <w:t xml:space="preserve">En esta prueba se hace lo mismo que en el </w:t>
+      </w:r>
       <w:proofErr w:type="spellStart"/>
       <w:r>
         <w:rPr>
           <w:rFonts w:ascii="Times New Roman" w:hAnsi="Times New Roman" w:cs="Times New Roman"/>
-          <w:b/>
-          <w:bCs/>
-        </w:rPr>
-        <w:t>Publish.hack</w:t>
+        </w:rPr>
+        <w:t>update.hack</w:t>
       </w:r>
       <w:proofErr w:type="spellEnd"/>
-    </w:p>
-    <w:p>
-      <w:pPr>
-        <w:rPr>
-          <w:rFonts w:ascii="Times New Roman" w:hAnsi="Times New Roman" w:cs="Times New Roman"/>
-        </w:rPr>
-      </w:pPr>
-      <w:r>
-        <w:rPr>
-          <w:rFonts w:ascii="Times New Roman" w:hAnsi="Times New Roman" w:cs="Times New Roman"/>
-        </w:rPr>
-        <w:t xml:space="preserve">En esta prueba se hace lo mismo que en el </w:t>
+      <w:r>
+        <w:rPr>
+          <w:rFonts w:ascii="Times New Roman" w:hAnsi="Times New Roman" w:cs="Times New Roman"/>
+        </w:rPr>
+        <w:t xml:space="preserve"> pero con el método </w:t>
       </w:r>
       <w:proofErr w:type="spellStart"/>
       <w:r>
         <w:rPr>
           <w:rFonts w:ascii="Times New Roman" w:hAnsi="Times New Roman" w:cs="Times New Roman"/>
         </w:rPr>
-        <w:t>update.</w:t>
-      </w:r>
-      <w:proofErr w:type="gramStart"/>
-      <w:r>
-        <w:rPr>
-          <w:rFonts w:ascii="Times New Roman" w:hAnsi="Times New Roman" w:cs="Times New Roman"/>
-        </w:rPr>
-        <w:t>hack</w:t>
+        <w:t>publish</w:t>
       </w:r>
       <w:proofErr w:type="spellEnd"/>
-      <w:proofErr w:type="gramEnd"/>
-      <w:r>
-        <w:rPr>
-          <w:rFonts w:ascii="Times New Roman" w:hAnsi="Times New Roman" w:cs="Times New Roman"/>
-        </w:rPr>
-        <w:t xml:space="preserve"> pero con el método </w:t>
-      </w:r>
-      <w:proofErr w:type="spellStart"/>
-      <w:r>
-        <w:rPr>
-          <w:rFonts w:ascii="Times New Roman" w:hAnsi="Times New Roman" w:cs="Times New Roman"/>
-        </w:rPr>
-        <w:t>publish</w:t>
-      </w:r>
-      <w:proofErr w:type="spellEnd"/>
       <w:r>
         <w:rPr>
           <w:rFonts w:ascii="Times New Roman" w:hAnsi="Times New Roman" w:cs="Times New Roman"/>
@@ -2791,6 +2705,9 @@
     </w:p>
     <w:p>
       <w:r>
+        <w:rPr>
+          <w:noProof/>
+        </w:rPr>
         <w:drawing>
           <wp:inline distT="0" distB="0" distL="0" distR="0" wp14:anchorId="3E9AAB6C" wp14:editId="6B544BD0">
             <wp:extent cx="5400040" cy="1320800"/>
@@ -3034,19 +2951,7 @@
         <w:rPr>
           <w:rFonts w:ascii="Times New Roman" w:hAnsi="Times New Roman" w:cs="Times New Roman"/>
         </w:rPr>
-        <w:t xml:space="preserve">pruebas realizadas </w:t>
-      </w:r>
-      <w:r>
-        <w:rPr>
-          <w:rFonts w:ascii="Times New Roman" w:hAnsi="Times New Roman" w:cs="Times New Roman"/>
-        </w:rPr>
-        <w:t>con</w:t>
-      </w:r>
-      <w:r>
-        <w:rPr>
-          <w:rFonts w:ascii="Times New Roman" w:hAnsi="Times New Roman" w:cs="Times New Roman"/>
-        </w:rPr>
-        <w:t xml:space="preserve"> índices</w:t>
+        <w:t>pruebas realizadas con índices</w:t>
       </w:r>
       <w:r>
         <w:rPr>
@@ -3120,6 +3025,7 @@
       <w:r>
         <w:rPr>
           <w:rFonts w:ascii="Times New Roman" w:hAnsi="Times New Roman" w:cs="Times New Roman"/>
+          <w:noProof/>
         </w:rPr>
         <w:drawing>
           <wp:inline distT="0" distB="0" distL="0" distR="0" wp14:anchorId="4D67BEA9" wp14:editId="605EA1B8">
@@ -3202,6 +3108,7 @@
       <w:r>
         <w:rPr>
           <w:rFonts w:ascii="Times New Roman" w:hAnsi="Times New Roman" w:cs="Times New Roman"/>
+          <w:noProof/>
         </w:rPr>
         <w:drawing>
           <wp:inline distT="0" distB="0" distL="0" distR="0" wp14:anchorId="5A12E011" wp14:editId="052E68C3">
@@ -3268,6 +3175,392 @@
     </w:p>
     <w:p>
       <w:pPr>
+        <w:rPr>
+          <w:rFonts w:ascii="Times New Roman" w:hAnsi="Times New Roman" w:cs="Times New Roman"/>
+        </w:rPr>
+      </w:pPr>
+      <w:r>
+        <w:rPr>
+          <w:rFonts w:ascii="Times New Roman" w:hAnsi="Times New Roman" w:cs="Times New Roman"/>
+        </w:rPr>
+        <w:t xml:space="preserve">A </w:t>
+      </w:r>
+      <w:r>
+        <w:rPr>
+          <w:rFonts w:ascii="Times New Roman" w:hAnsi="Times New Roman" w:cs="Times New Roman"/>
+        </w:rPr>
+        <w:t>continuación,</w:t>
+      </w:r>
+      <w:r>
+        <w:rPr>
+          <w:rFonts w:ascii="Times New Roman" w:hAnsi="Times New Roman" w:cs="Times New Roman"/>
+        </w:rPr>
+        <w:t xml:space="preserve"> realizamos un Software </w:t>
+      </w:r>
+      <w:proofErr w:type="spellStart"/>
+      <w:r>
+        <w:rPr>
+          <w:rFonts w:ascii="Times New Roman" w:hAnsi="Times New Roman" w:cs="Times New Roman"/>
+        </w:rPr>
+        <w:t>Profiling</w:t>
+      </w:r>
+      <w:proofErr w:type="spellEnd"/>
+      <w:r>
+        <w:rPr>
+          <w:rFonts w:ascii="Times New Roman" w:hAnsi="Times New Roman" w:cs="Times New Roman"/>
+        </w:rPr>
+        <w:t xml:space="preserve">, en primer </w:t>
+      </w:r>
+      <w:r>
+        <w:rPr>
+          <w:rFonts w:ascii="Times New Roman" w:hAnsi="Times New Roman" w:cs="Times New Roman"/>
+        </w:rPr>
+        <w:t>lugar,</w:t>
+      </w:r>
+      <w:r>
+        <w:rPr>
+          <w:rFonts w:ascii="Times New Roman" w:hAnsi="Times New Roman" w:cs="Times New Roman"/>
+        </w:rPr>
+        <w:t xml:space="preserve"> al sistema sin los índices y después con ellos, con el objetivo de encontrar los métodos que más consumen y ver las diferencias de la optimización. </w:t>
+      </w:r>
+    </w:p>
+    <w:p>
+      <w:pPr>
+        <w:rPr>
+          <w:rFonts w:ascii="Times New Roman" w:hAnsi="Times New Roman" w:cs="Times New Roman"/>
+        </w:rPr>
+      </w:pPr>
+      <w:r>
+        <w:rPr>
+          <w:rFonts w:ascii="Times New Roman" w:hAnsi="Times New Roman" w:cs="Times New Roman"/>
+        </w:rPr>
+        <w:t>Antes de los índices:</w:t>
+      </w:r>
+    </w:p>
+    <w:p>
+      <w:pPr>
+        <w:rPr>
+          <w:rFonts w:ascii="Times New Roman" w:hAnsi="Times New Roman" w:cs="Times New Roman"/>
+        </w:rPr>
+      </w:pPr>
+      <w:r>
+        <w:rPr>
+          <w:rFonts w:ascii="Times New Roman" w:hAnsi="Times New Roman" w:cs="Times New Roman"/>
+        </w:rPr>
+        <w:drawing>
+          <wp:inline distT="0" distB="0" distL="0" distR="0" wp14:anchorId="5000887D" wp14:editId="7B22E8BE">
+            <wp:extent cx="5400040" cy="817880"/>
+            <wp:effectExtent l="0" t="0" r="0" b="1270"/>
+            <wp:docPr id="1409104397" name="Picture 1" descr="A screenshot of a computer&#10;&#10;AI-generated content may be incorrect."/>
+            <wp:cNvGraphicFramePr>
+              <a:graphicFrameLocks xmlns:a="http://schemas.openxmlformats.org/drawingml/2006/main" noChangeAspect="1"/>
+            </wp:cNvGraphicFramePr>
+            <a:graphic xmlns:a="http://schemas.openxmlformats.org/drawingml/2006/main">
+              <a:graphicData uri="http://schemas.openxmlformats.org/drawingml/2006/picture">
+                <pic:pic xmlns:pic="http://schemas.openxmlformats.org/drawingml/2006/picture">
+                  <pic:nvPicPr>
+                    <pic:cNvPr id="1409104397" name="Picture 1" descr="A screenshot of a computer&#10;&#10;AI-generated content may be incorrect."/>
+                    <pic:cNvPicPr/>
+                  </pic:nvPicPr>
+                  <pic:blipFill>
+                    <a:blip r:embed="rId19"/>
+                    <a:stretch>
+                      <a:fillRect/>
+                    </a:stretch>
+                  </pic:blipFill>
+                  <pic:spPr>
+                    <a:xfrm>
+                      <a:off x="0" y="0"/>
+                      <a:ext cx="5400040" cy="817880"/>
+                    </a:xfrm>
+                    <a:prstGeom prst="rect">
+                      <a:avLst/>
+                    </a:prstGeom>
+                  </pic:spPr>
+                </pic:pic>
+              </a:graphicData>
+            </a:graphic>
+          </wp:inline>
+        </w:drawing>
+      </w:r>
+    </w:p>
+    <w:p>
+      <w:pPr>
+        <w:rPr>
+          <w:rFonts w:ascii="Times New Roman" w:hAnsi="Times New Roman" w:cs="Times New Roman"/>
+        </w:rPr>
+      </w:pPr>
+      <w:r>
+        <w:rPr>
+          <w:rFonts w:ascii="Times New Roman" w:hAnsi="Times New Roman" w:cs="Times New Roman"/>
+        </w:rPr>
+        <w:t>Aplicando los índices:</w:t>
+      </w:r>
+    </w:p>
+    <w:p>
+      <w:pPr>
+        <w:rPr>
+          <w:rFonts w:ascii="Times New Roman" w:hAnsi="Times New Roman" w:cs="Times New Roman"/>
+        </w:rPr>
+      </w:pPr>
+      <w:r>
+        <w:rPr>
+          <w:rFonts w:ascii="Times New Roman" w:hAnsi="Times New Roman" w:cs="Times New Roman"/>
+        </w:rPr>
+        <w:drawing>
+          <wp:inline distT="0" distB="0" distL="0" distR="0" wp14:anchorId="53CCDC1A" wp14:editId="34F9A15D">
+            <wp:extent cx="5400040" cy="591820"/>
+            <wp:effectExtent l="0" t="0" r="0" b="0"/>
+            <wp:docPr id="2083200352" name="Picture 1"/>
+            <wp:cNvGraphicFramePr>
+              <a:graphicFrameLocks xmlns:a="http://schemas.openxmlformats.org/drawingml/2006/main" noChangeAspect="1"/>
+            </wp:cNvGraphicFramePr>
+            <a:graphic xmlns:a="http://schemas.openxmlformats.org/drawingml/2006/main">
+              <a:graphicData uri="http://schemas.openxmlformats.org/drawingml/2006/picture">
+                <pic:pic xmlns:pic="http://schemas.openxmlformats.org/drawingml/2006/picture">
+                  <pic:nvPicPr>
+                    <pic:cNvPr id="2083200352" name=""/>
+                    <pic:cNvPicPr/>
+                  </pic:nvPicPr>
+                  <pic:blipFill>
+                    <a:blip r:embed="rId20"/>
+                    <a:stretch>
+                      <a:fillRect/>
+                    </a:stretch>
+                  </pic:blipFill>
+                  <pic:spPr>
+                    <a:xfrm>
+                      <a:off x="0" y="0"/>
+                      <a:ext cx="5400040" cy="591820"/>
+                    </a:xfrm>
+                    <a:prstGeom prst="rect">
+                      <a:avLst/>
+                    </a:prstGeom>
+                  </pic:spPr>
+                </pic:pic>
+              </a:graphicData>
+            </a:graphic>
+          </wp:inline>
+        </w:drawing>
+      </w:r>
+    </w:p>
+    <w:p>
+      <w:pPr>
+        <w:rPr>
+          <w:rFonts w:ascii="Times New Roman" w:hAnsi="Times New Roman" w:cs="Times New Roman"/>
+        </w:rPr>
+      </w:pPr>
+    </w:p>
+    <w:p>
+      <w:pPr>
+        <w:rPr>
+          <w:rFonts w:ascii="Times New Roman" w:hAnsi="Times New Roman" w:cs="Times New Roman"/>
+        </w:rPr>
+      </w:pPr>
+      <w:r>
+        <w:rPr>
+          <w:rFonts w:ascii="Times New Roman" w:hAnsi="Times New Roman" w:cs="Times New Roman"/>
+        </w:rPr>
+        <w:t xml:space="preserve">Observamos, que, aunque mejoremos algo la cifra, el método </w:t>
+      </w:r>
+      <w:proofErr w:type="spellStart"/>
+      <w:r>
+        <w:rPr>
+          <w:rFonts w:ascii="Times New Roman" w:hAnsi="Times New Roman" w:cs="Times New Roman"/>
+        </w:rPr>
+        <w:t>unbind</w:t>
+      </w:r>
+      <w:proofErr w:type="spellEnd"/>
+      <w:r>
+        <w:rPr>
+          <w:rFonts w:ascii="Times New Roman" w:hAnsi="Times New Roman" w:cs="Times New Roman"/>
+        </w:rPr>
+        <w:t xml:space="preserve">() del servicio </w:t>
+      </w:r>
+      <w:proofErr w:type="spellStart"/>
+      <w:r>
+        <w:rPr>
+          <w:rFonts w:ascii="Times New Roman" w:hAnsi="Times New Roman" w:cs="Times New Roman"/>
+        </w:rPr>
+        <w:t>AssistanceAgentClaimListPendingService</w:t>
+      </w:r>
+      <w:proofErr w:type="spellEnd"/>
+      <w:r>
+        <w:rPr>
+          <w:rFonts w:ascii="Times New Roman" w:hAnsi="Times New Roman" w:cs="Times New Roman"/>
+        </w:rPr>
+        <w:t xml:space="preserve"> es el más costoso en nuestro sistema.</w:t>
+      </w:r>
+    </w:p>
+    <w:p>
+      <w:pPr>
+        <w:rPr>
+          <w:rFonts w:ascii="Times New Roman" w:hAnsi="Times New Roman" w:cs="Times New Roman"/>
+        </w:rPr>
+      </w:pPr>
+      <w:r>
+        <w:rPr>
+          <w:rFonts w:ascii="Times New Roman" w:hAnsi="Times New Roman" w:cs="Times New Roman"/>
+        </w:rPr>
+        <w:t>Esta técnica nos puede ayudar con las refactorizaciones ya que cuando haya que aplicar una será en estos métodos en los que habrá que enfocarse.</w:t>
+      </w:r>
+    </w:p>
+    <w:p>
+      <w:pPr>
+        <w:rPr>
+          <w:rFonts w:ascii="Times New Roman" w:hAnsi="Times New Roman" w:cs="Times New Roman"/>
+        </w:rPr>
+      </w:pPr>
+    </w:p>
+    <w:p>
+      <w:pPr>
+        <w:rPr>
+          <w:rFonts w:ascii="Times New Roman" w:hAnsi="Times New Roman" w:cs="Times New Roman"/>
+        </w:rPr>
+      </w:pPr>
+    </w:p>
+    <w:p>
+      <w:pPr>
+        <w:rPr>
+          <w:rFonts w:ascii="Times New Roman" w:hAnsi="Times New Roman" w:cs="Times New Roman"/>
+        </w:rPr>
+      </w:pPr>
+      <w:r>
+        <w:rPr>
+          <w:rFonts w:ascii="Times New Roman" w:hAnsi="Times New Roman" w:cs="Times New Roman"/>
+        </w:rPr>
+        <w:lastRenderedPageBreak/>
+        <w:t>Finalmente realizamos un análisis de rendimiento hardware</w:t>
+      </w:r>
+      <w:r>
+        <w:rPr>
+          <w:rFonts w:ascii="Times New Roman" w:hAnsi="Times New Roman" w:cs="Times New Roman"/>
+        </w:rPr>
+        <w:t xml:space="preserve"> y observamos que se reduce mínimamente la carga sobre el procesador.</w:t>
+      </w:r>
+    </w:p>
+    <w:p>
+      <w:pPr>
+        <w:rPr>
+          <w:rFonts w:ascii="Times New Roman" w:hAnsi="Times New Roman" w:cs="Times New Roman"/>
+        </w:rPr>
+      </w:pPr>
+      <w:r>
+        <w:rPr>
+          <w:rFonts w:ascii="Times New Roman" w:hAnsi="Times New Roman" w:cs="Times New Roman"/>
+        </w:rPr>
+        <w:t>Sin índices:</w:t>
+      </w:r>
+    </w:p>
+    <w:p>
+      <w:pPr>
+        <w:rPr>
+          <w:rFonts w:ascii="Times New Roman" w:hAnsi="Times New Roman" w:cs="Times New Roman"/>
+        </w:rPr>
+      </w:pPr>
+      <w:r>
+        <w:rPr>
+          <w:rFonts w:ascii="Times New Roman" w:hAnsi="Times New Roman" w:cs="Times New Roman"/>
+        </w:rPr>
+        <w:drawing>
+          <wp:inline distT="0" distB="0" distL="0" distR="0" wp14:anchorId="74B3920A" wp14:editId="65CBD2CE">
+            <wp:extent cx="5400040" cy="3848735"/>
+            <wp:effectExtent l="0" t="0" r="0" b="0"/>
+            <wp:docPr id="292592301" name="Picture 1" descr="A screenshot of a computer&#10;&#10;AI-generated content may be incorrect."/>
+            <wp:cNvGraphicFramePr>
+              <a:graphicFrameLocks xmlns:a="http://schemas.openxmlformats.org/drawingml/2006/main" noChangeAspect="1"/>
+            </wp:cNvGraphicFramePr>
+            <a:graphic xmlns:a="http://schemas.openxmlformats.org/drawingml/2006/main">
+              <a:graphicData uri="http://schemas.openxmlformats.org/drawingml/2006/picture">
+                <pic:pic xmlns:pic="http://schemas.openxmlformats.org/drawingml/2006/picture">
+                  <pic:nvPicPr>
+                    <pic:cNvPr id="292592301" name="Picture 1" descr="A screenshot of a computer&#10;&#10;AI-generated content may be incorrect."/>
+                    <pic:cNvPicPr/>
+                  </pic:nvPicPr>
+                  <pic:blipFill>
+                    <a:blip r:embed="rId21"/>
+                    <a:stretch>
+                      <a:fillRect/>
+                    </a:stretch>
+                  </pic:blipFill>
+                  <pic:spPr>
+                    <a:xfrm>
+                      <a:off x="0" y="0"/>
+                      <a:ext cx="5400040" cy="3848735"/>
+                    </a:xfrm>
+                    <a:prstGeom prst="rect">
+                      <a:avLst/>
+                    </a:prstGeom>
+                  </pic:spPr>
+                </pic:pic>
+              </a:graphicData>
+            </a:graphic>
+          </wp:inline>
+        </w:drawing>
+      </w:r>
+    </w:p>
+    <w:p>
+      <w:pPr>
+        <w:rPr>
+          <w:rFonts w:ascii="Times New Roman" w:hAnsi="Times New Roman" w:cs="Times New Roman"/>
+        </w:rPr>
+      </w:pPr>
+      <w:r>
+        <w:rPr>
+          <w:rFonts w:ascii="Times New Roman" w:hAnsi="Times New Roman" w:cs="Times New Roman"/>
+        </w:rPr>
+        <w:t>Con índices:</w:t>
+      </w:r>
+    </w:p>
+    <w:p>
+      <w:pPr>
+        <w:rPr>
+          <w:rFonts w:ascii="Times New Roman" w:hAnsi="Times New Roman" w:cs="Times New Roman"/>
+        </w:rPr>
+      </w:pPr>
+      <w:r>
+        <w:rPr>
+          <w:rFonts w:ascii="Times New Roman" w:hAnsi="Times New Roman" w:cs="Times New Roman"/>
+        </w:rPr>
+        <w:drawing>
+          <wp:inline distT="0" distB="0" distL="0" distR="0" wp14:anchorId="0FEAEE9E" wp14:editId="0E57BC8A">
+            <wp:extent cx="5400040" cy="3874135"/>
+            <wp:effectExtent l="0" t="0" r="0" b="0"/>
+            <wp:docPr id="1201352211" name="Picture 1" descr="A screenshot of a computer&#10;&#10;AI-generated content may be incorrect."/>
+            <wp:cNvGraphicFramePr>
+              <a:graphicFrameLocks xmlns:a="http://schemas.openxmlformats.org/drawingml/2006/main" noChangeAspect="1"/>
+            </wp:cNvGraphicFramePr>
+            <a:graphic xmlns:a="http://schemas.openxmlformats.org/drawingml/2006/main">
+              <a:graphicData uri="http://schemas.openxmlformats.org/drawingml/2006/picture">
+                <pic:pic xmlns:pic="http://schemas.openxmlformats.org/drawingml/2006/picture">
+                  <pic:nvPicPr>
+                    <pic:cNvPr id="1201352211" name="Picture 1" descr="A screenshot of a computer&#10;&#10;AI-generated content may be incorrect."/>
+                    <pic:cNvPicPr/>
+                  </pic:nvPicPr>
+                  <pic:blipFill>
+                    <a:blip r:embed="rId22"/>
+                    <a:stretch>
+                      <a:fillRect/>
+                    </a:stretch>
+                  </pic:blipFill>
+                  <pic:spPr>
+                    <a:xfrm>
+                      <a:off x="0" y="0"/>
+                      <a:ext cx="5400040" cy="3874135"/>
+                    </a:xfrm>
+                    <a:prstGeom prst="rect">
+                      <a:avLst/>
+                    </a:prstGeom>
+                  </pic:spPr>
+                </pic:pic>
+              </a:graphicData>
+            </a:graphic>
+          </wp:inline>
+        </w:drawing>
+      </w:r>
+    </w:p>
+    <w:p>
+      <w:pPr>
         <w:pStyle w:val="Heading1"/>
         <w:rPr>
           <w:rFonts w:ascii="Times New Roman" w:hAnsi="Times New Roman" w:cs="Times New Roman"/>
@@ -3277,6 +3570,7 @@
         <w:rPr>
           <w:rFonts w:ascii="Times New Roman" w:hAnsi="Times New Roman" w:cs="Times New Roman"/>
         </w:rPr>
+        <w:lastRenderedPageBreak/>
         <w:t>Conclusiones</w:t>
       </w:r>
     </w:p>
@@ -3398,7 +3692,7 @@
       </w:r>
     </w:p>
     <w:sectPr>
-      <w:footerReference w:type="default" r:id="rId19"/>
+      <w:footerReference w:type="default" r:id="rId23"/>
       <w:pgSz w:w="11906" w:h="16838"/>
       <w:pgMar w:top="1417" w:right="1701" w:bottom="1417" w:left="1701" w:header="708" w:footer="708" w:gutter="0"/>
       <w:cols w:space="708"/>
@@ -4231,6 +4525,7 @@
   <w:style w:type="character" w:default="1" w:styleId="DefaultParagraphFont">
     <w:name w:val="Default Paragraph Font"/>
     <w:uiPriority w:val="1"/>
+    <w:semiHidden/>
     <w:unhideWhenUsed/>
   </w:style>
   <w:style w:type="table" w:default="1" w:styleId="TableNormal">
